--- a/docs/Deployment and Maintainance  Documentation v1.0.docx
+++ b/docs/Deployment and Maintainance  Documentation v1.0.docx
@@ -245,7 +245,6 @@
         </w:numPr>
         <w:ind w:firstLineChars="0"/>
         <w:rPr>
-          <w:rFonts w:hint="eastAsia"/>
           <w:sz w:val="28"/>
         </w:rPr>
       </w:pPr>
@@ -294,7 +293,6 @@
         </w:numPr>
         <w:ind w:firstLineChars="0"/>
         <w:rPr>
-          <w:rFonts w:hint="eastAsia"/>
           <w:sz w:val="28"/>
         </w:rPr>
       </w:pPr>
@@ -469,7 +467,6 @@
       <w:pPr>
         <w:ind w:left="360"/>
         <w:rPr>
-          <w:rFonts w:hint="eastAsia"/>
           <w:sz w:val="28"/>
         </w:rPr>
       </w:pPr>
@@ -666,7 +663,6 @@
     <w:p>
       <w:pPr>
         <w:rPr>
-          <w:rFonts w:hint="eastAsia"/>
           <w:sz w:val="28"/>
         </w:rPr>
       </w:pPr>
@@ -711,7 +707,6 @@
     <w:p>
       <w:pPr>
         <w:rPr>
-          <w:rFonts w:hint="eastAsia"/>
           <w:sz w:val="28"/>
         </w:rPr>
       </w:pPr>
@@ -784,20 +779,13 @@
         <w:rPr>
           <w:sz w:val="28"/>
         </w:rPr>
-        <w:t>For more information, please visit</w:t>
-      </w:r>
-      <w:r>
-        <w:rPr>
-          <w:sz w:val="28"/>
-        </w:rPr>
-        <w:t xml:space="preserve">: </w:t>
+        <w:t xml:space="preserve">For more information, please visit: </w:t>
       </w:r>
     </w:p>
     <w:p>
       <w:pPr>
         <w:ind w:left="360"/>
         <w:rPr>
-          <w:rFonts w:hint="eastAsia"/>
           <w:sz w:val="28"/>
         </w:rPr>
       </w:pPr>
@@ -937,6 +925,7 @@
       </w:pPr>
       <w:r>
         <w:rPr>
+          <w:noProof/>
           <w:sz w:val="28"/>
         </w:rPr>
         <w:drawing>
@@ -1149,7 +1138,6 @@
     <w:p>
       <w:pPr>
         <w:rPr>
-          <w:rFonts w:hint="eastAsia"/>
           <w:sz w:val="28"/>
         </w:rPr>
       </w:pPr>
@@ -1232,18 +1220,17 @@
         <w:pStyle w:val="a3"/>
         <w:ind w:left="360" w:firstLineChars="0" w:firstLine="0"/>
         <w:rPr>
+          <w:sz w:val="28"/>
+        </w:rPr>
+      </w:pPr>
+      <w:bookmarkStart w:id="14" w:name="_Hlk151105680"/>
+      <w:bookmarkStart w:id="15" w:name="_Hlk151105548"/>
+      <w:bookmarkEnd w:id="12"/>
+      <w:r>
+        <w:rPr>
           <w:rFonts w:hint="eastAsia"/>
           <w:sz w:val="28"/>
         </w:rPr>
-      </w:pPr>
-      <w:bookmarkStart w:id="14" w:name="_Hlk151105548"/>
-      <w:bookmarkStart w:id="15" w:name="_Hlk151105680"/>
-      <w:bookmarkEnd w:id="12"/>
-      <w:r>
-        <w:rPr>
-          <w:rFonts w:hint="eastAsia"/>
-          <w:sz w:val="28"/>
-        </w:rPr>
         <w:t>A</w:t>
       </w:r>
       <w:r>
@@ -1258,30 +1245,12 @@
         </w:rPr>
         <w:t xml:space="preserve"> o</w:t>
       </w:r>
-      <w:bookmarkEnd w:id="15"/>
-      <w:r>
-        <w:rPr>
-          <w:sz w:val="28"/>
-        </w:rPr>
-        <w:t>f c</w:t>
-      </w:r>
-      <w:r>
-        <w:rPr>
-          <w:sz w:val="28"/>
-        </w:rPr>
-        <w:t>ontroller</w:t>
-      </w:r>
-      <w:r>
-        <w:rPr>
-          <w:sz w:val="28"/>
-        </w:rPr>
-        <w:t xml:space="preserve"> (</w:t>
-      </w:r>
-      <w:r>
-        <w:rPr>
-          <w:sz w:val="28"/>
-        </w:rPr>
-        <w:t>I</w:t>
+      <w:bookmarkEnd w:id="14"/>
+      <w:r>
+        <w:rPr>
+          <w:sz w:val="28"/>
+        </w:rPr>
+        <w:t>f controller (I</w:t>
       </w:r>
       <w:r>
         <w:rPr>
@@ -1314,7 +1283,7 @@
         <w:t xml:space="preserve"> This is for processing the request.</w:t>
       </w:r>
     </w:p>
-    <w:bookmarkEnd w:id="14"/>
+    <w:bookmarkEnd w:id="15"/>
     <w:p>
       <w:pPr>
         <w:pStyle w:val="a3"/>
@@ -1351,28 +1320,21 @@
       <w:pPr>
         <w:ind w:left="360"/>
         <w:rPr>
+          <w:sz w:val="28"/>
+        </w:rPr>
+      </w:pPr>
+      <w:r>
+        <w:rPr>
           <w:rFonts w:hint="eastAsia"/>
           <w:sz w:val="28"/>
         </w:rPr>
-      </w:pPr>
-      <w:r>
-        <w:rPr>
-          <w:rFonts w:hint="eastAsia"/>
-          <w:sz w:val="28"/>
-        </w:rPr>
         <w:t>A</w:t>
       </w:r>
       <w:r>
         <w:rPr>
           <w:sz w:val="28"/>
         </w:rPr>
-        <w:t>ll the source code o</w:t>
-      </w:r>
-      <w:r>
-        <w:rPr>
-          <w:sz w:val="28"/>
-        </w:rPr>
-        <w:t xml:space="preserve">f </w:t>
+        <w:t xml:space="preserve">ll the source code of </w:t>
       </w:r>
       <w:bookmarkStart w:id="16" w:name="_Hlk151105885"/>
       <w:r>
@@ -1451,15 +1413,14 @@
       <w:pPr>
         <w:ind w:firstLine="360"/>
         <w:rPr>
+          <w:sz w:val="28"/>
+        </w:rPr>
+      </w:pPr>
+      <w:r>
+        <w:rPr>
           <w:rFonts w:hint="eastAsia"/>
           <w:sz w:val="28"/>
         </w:rPr>
-      </w:pPr>
-      <w:r>
-        <w:rPr>
-          <w:rFonts w:hint="eastAsia"/>
-          <w:sz w:val="28"/>
-        </w:rPr>
         <w:t>T</w:t>
       </w:r>
       <w:r>
@@ -1480,24 +1441,16 @@
         <w:rPr>
           <w:sz w:val="28"/>
         </w:rPr>
-        <w:t xml:space="preserve">code is under /webapp, and the static resources is under /resources. The running of </w:t>
-      </w:r>
-      <w:r>
-        <w:rPr>
-          <w:sz w:val="28"/>
-        </w:rPr>
-        <w:t>front-end</w:t>
-      </w:r>
-      <w:r>
-        <w:rPr>
-          <w:sz w:val="28"/>
-        </w:rPr>
-        <w:t xml:space="preserve"> JSP code is supported by Apache Tomcat.</w:t>
+        <w:t>code is under /webapp, and the static resources is under /resources. The running of front-end JSP code is supported by Apache Tomcat.</w:t>
       </w:r>
     </w:p>
     <w:sectPr>
-      <w:headerReference w:type="default" r:id="rId12"/>
-      <w:footerReference w:type="default" r:id="rId13"/>
+      <w:headerReference w:type="even" r:id="rId12"/>
+      <w:headerReference w:type="default" r:id="rId13"/>
+      <w:footerReference w:type="even" r:id="rId14"/>
+      <w:footerReference w:type="default" r:id="rId15"/>
+      <w:headerReference w:type="first" r:id="rId16"/>
+      <w:footerReference w:type="first" r:id="rId17"/>
       <w:pgSz w:w="11906" w:h="16838"/>
       <w:pgMar w:top="1440" w:right="1800" w:bottom="1440" w:left="1800" w:header="851" w:footer="992" w:gutter="0"/>
       <w:cols w:space="425"/>
@@ -1531,41 +1484,37 @@
   <w:p>
     <w:pPr>
       <w:pStyle w:val="a6"/>
-      <w:jc w:val="center"/>
-      <w:rPr>
-        <w:sz w:val="16"/>
-      </w:rPr>
+    </w:pPr>
+  </w:p>
+</w:ftr>
+</file>
+
+<file path=word/footer2.xml><?xml version="1.0" encoding="utf-8"?>
+<w:ftr xmlns:wpc="http://schemas.microsoft.com/office/word/2010/wordprocessingCanvas" xmlns:cx="http://schemas.microsoft.com/office/drawing/2014/chartex" xmlns:cx1="http://schemas.microsoft.com/office/drawing/2015/9/8/chartex" xmlns:cx2="http://schemas.microsoft.com/office/drawing/2015/10/21/chartex" xmlns:cx3="http://schemas.microsoft.com/office/drawing/2016/5/9/chartex" xmlns:cx4="http://schemas.microsoft.com/office/drawing/2016/5/10/chartex" xmlns:cx5="http://schemas.microsoft.com/office/drawing/2016/5/11/chartex" xmlns:cx6="http://schemas.microsoft.com/office/drawing/2016/5/12/chartex" xmlns:cx7="http://schemas.microsoft.com/office/drawing/2016/5/13/chartex" xmlns:cx8="http://schemas.microsoft.com/office/drawing/2016/5/14/chartex" xmlns:mc="http://schemas.openxmlformats.org/markup-compatibility/2006" xmlns:aink="http://schemas.microsoft.com/office/drawing/2016/ink" xmlns:am3d="http://schemas.microsoft.com/office/drawing/2017/model3d" xmlns:o="urn:schemas-microsoft-com:office:office" xmlns:oel="http://schemas.microsoft.com/office/2019/extlst" xmlns:r="http://schemas.openxmlformats.org/officeDocument/2006/relationships" xmlns:m="http://schemas.openxmlformats.org/officeDocument/2006/math" xmlns:v="urn:schemas-microsoft-com:vml" xmlns:wp14="http://schemas.microsoft.com/office/word/2010/wordprocessingDrawing" xmlns:wp="http://schemas.openxmlformats.org/drawingml/2006/wordprocessingDrawing" xmlns:w10="urn:schemas-microsoft-com:office:word" xmlns:w="http://schemas.openxmlformats.org/wordprocessingml/2006/main" xmlns:w14="http://schemas.microsoft.com/office/word/2010/wordml" xmlns:w15="http://schemas.microsoft.com/office/word/2012/wordml" xmlns:w16cex="http://schemas.microsoft.com/office/word/2018/wordml/cex" xmlns:w16cid="http://schemas.microsoft.com/office/word/2016/wordml/cid" xmlns:w16="http://schemas.microsoft.com/office/word/2018/wordml" xmlns:w16sdtdh="http://schemas.microsoft.com/office/word/2020/wordml/sdtdatahash" xmlns:w16se="http://schemas.microsoft.com/office/word/2015/wordml/symex" xmlns:wpg="http://schemas.microsoft.com/office/word/2010/wordprocessingGroup" xmlns:wpi="http://schemas.microsoft.com/office/word/2010/wordprocessingInk" xmlns:wne="http://schemas.microsoft.com/office/word/2006/wordml" xmlns:wps="http://schemas.microsoft.com/office/word/2010/wordprocessingShape" mc:Ignorable="w14 w15 w16se w16cid w16 w16cex w16sdtdh wp14">
+  <w:p>
+    <w:pPr>
+      <w:pStyle w:val="a6"/>
     </w:pPr>
     <w:r>
       <w:rPr>
-        <w:rFonts w:ascii="宋体" w:eastAsia="宋体" w:hAnsi="宋体" w:hint="eastAsia"/>
+        <w:rFonts w:ascii="宋体" w:eastAsia="宋体" w:hAnsi="宋体"/>
         <w:noProof/>
         <w:color w:val="808080" w:themeColor="background1" w:themeShade="80"/>
         <w:kern w:val="0"/>
         <w:szCs w:val="19"/>
       </w:rPr>
-      <w:t>此文档中的信息和附件是保密的，只供指定的接收</w:t>
+      <w:t>The information and attachments in this document are confidential and are only for the use of the designated recipient;</w:t>
     </w:r>
-    <w:r>
-      <w:rPr>
-        <w:rFonts w:ascii="宋体" w:eastAsia="宋体" w:hAnsi="宋体" w:hint="eastAsia"/>
-        <w:noProof/>
-        <w:color w:val="808080" w:themeColor="background1" w:themeShade="80"/>
-        <w:kern w:val="0"/>
-        <w:szCs w:val="19"/>
-      </w:rPr>
-      <w:t>人使用；如</w:t>
-    </w:r>
-    <w:r>
-      <w:rPr>
-        <w:rFonts w:ascii="宋体" w:eastAsia="宋体" w:hAnsi="宋体" w:hint="eastAsia"/>
-        <w:noProof/>
-        <w:color w:val="808080" w:themeColor="background1" w:themeShade="80"/>
-        <w:kern w:val="0"/>
-        <w:szCs w:val="19"/>
-      </w:rPr>
-      <w:t>您不是指定的接收人，请立即从您的系统中删除此文档及包括的附件；禁止擅自使用、披露、复制、印刷、转发、传播或处理本信息的任何部分。</w:t>
-    </w:r>
+  </w:p>
+</w:ftr>
+</file>
+
+<file path=word/footer3.xml><?xml version="1.0" encoding="utf-8"?>
+<w:ftr xmlns:wpc="http://schemas.microsoft.com/office/word/2010/wordprocessingCanvas" xmlns:cx="http://schemas.microsoft.com/office/drawing/2014/chartex" xmlns:cx1="http://schemas.microsoft.com/office/drawing/2015/9/8/chartex" xmlns:cx2="http://schemas.microsoft.com/office/drawing/2015/10/21/chartex" xmlns:cx3="http://schemas.microsoft.com/office/drawing/2016/5/9/chartex" xmlns:cx4="http://schemas.microsoft.com/office/drawing/2016/5/10/chartex" xmlns:cx5="http://schemas.microsoft.com/office/drawing/2016/5/11/chartex" xmlns:cx6="http://schemas.microsoft.com/office/drawing/2016/5/12/chartex" xmlns:cx7="http://schemas.microsoft.com/office/drawing/2016/5/13/chartex" xmlns:cx8="http://schemas.microsoft.com/office/drawing/2016/5/14/chartex" xmlns:mc="http://schemas.openxmlformats.org/markup-compatibility/2006" xmlns:aink="http://schemas.microsoft.com/office/drawing/2016/ink" xmlns:am3d="http://schemas.microsoft.com/office/drawing/2017/model3d" xmlns:o="urn:schemas-microsoft-com:office:office" xmlns:oel="http://schemas.microsoft.com/office/2019/extlst" xmlns:r="http://schemas.openxmlformats.org/officeDocument/2006/relationships" xmlns:m="http://schemas.openxmlformats.org/officeDocument/2006/math" xmlns:v="urn:schemas-microsoft-com:vml" xmlns:wp14="http://schemas.microsoft.com/office/word/2010/wordprocessingDrawing" xmlns:wp="http://schemas.openxmlformats.org/drawingml/2006/wordprocessingDrawing" xmlns:w10="urn:schemas-microsoft-com:office:word" xmlns:w="http://schemas.openxmlformats.org/wordprocessingml/2006/main" xmlns:w14="http://schemas.microsoft.com/office/word/2010/wordml" xmlns:w15="http://schemas.microsoft.com/office/word/2012/wordml" xmlns:w16cex="http://schemas.microsoft.com/office/word/2018/wordml/cex" xmlns:w16cid="http://schemas.microsoft.com/office/word/2016/wordml/cid" xmlns:w16="http://schemas.microsoft.com/office/word/2018/wordml" xmlns:w16sdtdh="http://schemas.microsoft.com/office/word/2020/wordml/sdtdatahash" xmlns:w16se="http://schemas.microsoft.com/office/word/2015/wordml/symex" xmlns:wpg="http://schemas.microsoft.com/office/word/2010/wordprocessingGroup" xmlns:wpi="http://schemas.microsoft.com/office/word/2010/wordprocessingInk" xmlns:wne="http://schemas.microsoft.com/office/word/2006/wordml" xmlns:wps="http://schemas.microsoft.com/office/word/2010/wordprocessingShape" mc:Ignorable="w14 w15 w16se w16cid w16 w16cex w16sdtdh wp14">
+  <w:p>
+    <w:pPr>
+      <w:pStyle w:val="a6"/>
+    </w:pPr>
   </w:p>
 </w:ftr>
 </file>
@@ -1595,11 +1544,41 @@
     <w:pPr>
       <w:pStyle w:val="a4"/>
     </w:pPr>
+  </w:p>
+</w:hdr>
+</file>
+
+<file path=word/header2.xml><?xml version="1.0" encoding="utf-8"?>
+<w:hdr xmlns:wpc="http://schemas.microsoft.com/office/word/2010/wordprocessingCanvas" xmlns:cx="http://schemas.microsoft.com/office/drawing/2014/chartex" xmlns:cx1="http://schemas.microsoft.com/office/drawing/2015/9/8/chartex" xmlns:cx2="http://schemas.microsoft.com/office/drawing/2015/10/21/chartex" xmlns:cx3="http://schemas.microsoft.com/office/drawing/2016/5/9/chartex" xmlns:cx4="http://schemas.microsoft.com/office/drawing/2016/5/10/chartex" xmlns:cx5="http://schemas.microsoft.com/office/drawing/2016/5/11/chartex" xmlns:cx6="http://schemas.microsoft.com/office/drawing/2016/5/12/chartex" xmlns:cx7="http://schemas.microsoft.com/office/drawing/2016/5/13/chartex" xmlns:cx8="http://schemas.microsoft.com/office/drawing/2016/5/14/chartex" xmlns:mc="http://schemas.openxmlformats.org/markup-compatibility/2006" xmlns:aink="http://schemas.microsoft.com/office/drawing/2016/ink" xmlns:am3d="http://schemas.microsoft.com/office/drawing/2017/model3d" xmlns:o="urn:schemas-microsoft-com:office:office" xmlns:oel="http://schemas.microsoft.com/office/2019/extlst" xmlns:r="http://schemas.openxmlformats.org/officeDocument/2006/relationships" xmlns:m="http://schemas.openxmlformats.org/officeDocument/2006/math" xmlns:v="urn:schemas-microsoft-com:vml" xmlns:wp14="http://schemas.microsoft.com/office/word/2010/wordprocessingDrawing" xmlns:wp="http://schemas.openxmlformats.org/drawingml/2006/wordprocessingDrawing" xmlns:w10="urn:schemas-microsoft-com:office:word" xmlns:w="http://schemas.openxmlformats.org/wordprocessingml/2006/main" xmlns:w14="http://schemas.microsoft.com/office/word/2010/wordml" xmlns:w15="http://schemas.microsoft.com/office/word/2012/wordml" xmlns:w16cex="http://schemas.microsoft.com/office/word/2018/wordml/cex" xmlns:w16cid="http://schemas.microsoft.com/office/word/2016/wordml/cid" xmlns:w16="http://schemas.microsoft.com/office/word/2018/wordml" xmlns:w16sdtdh="http://schemas.microsoft.com/office/word/2020/wordml/sdtdatahash" xmlns:w16se="http://schemas.microsoft.com/office/word/2015/wordml/symex" xmlns:wpg="http://schemas.microsoft.com/office/word/2010/wordprocessingGroup" xmlns:wpi="http://schemas.microsoft.com/office/word/2010/wordprocessingInk" xmlns:wne="http://schemas.microsoft.com/office/word/2006/wordml" xmlns:wps="http://schemas.microsoft.com/office/word/2010/wordprocessingShape" mc:Ignorable="w14 w15 w16se w16cid w16 w16cex w16sdtdh wp14">
+  <w:p>
+    <w:pPr>
+      <w:pStyle w:val="a4"/>
+    </w:pPr>
     <w:r>
       <w:rPr>
         <w:rStyle w:val="text-color"/>
       </w:rPr>
-      <w:t xml:space="preserve">©2022 </w:t>
+      <w:t>©202</w:t>
+    </w:r>
+    <w:r>
+      <w:rPr>
+        <w:rStyle w:val="text-color"/>
+      </w:rPr>
+      <w:t>3</w:t>
+    </w:r>
+    <w:r>
+      <w:rPr>
+        <w:rStyle w:val="text-color"/>
+      </w:rPr>
+      <w:t xml:space="preserve"> </w:t>
+    </w:r>
+    <w:r>
+      <w:rPr>
+        <w:rFonts w:ascii="宋体" w:eastAsia="宋体" w:hAnsi="宋体"/>
+        <w:noProof/>
+        <w:kern w:val="0"/>
+      </w:rPr>
+      <w:t xml:space="preserve">WeTech </w:t>
     </w:r>
     <w:r>
       <w:rPr>
@@ -1607,7 +1586,47 @@
         <w:noProof/>
         <w:kern w:val="0"/>
       </w:rPr>
-      <w:t>珠海爱浦京软件股份有限公司</w:t>
+      <w:t>A</w:t>
+    </w:r>
+    <w:r>
+      <w:rPr>
+        <w:rFonts w:ascii="宋体" w:eastAsia="宋体" w:hAnsi="宋体"/>
+        <w:noProof/>
+        <w:kern w:val="0"/>
+      </w:rPr>
+      <w:t xml:space="preserve">ll </w:t>
+    </w:r>
+    <w:r>
+      <w:rPr>
+        <w:rFonts w:ascii="宋体" w:eastAsia="宋体" w:hAnsi="宋体"/>
+        <w:noProof/>
+        <w:kern w:val="0"/>
+      </w:rPr>
+      <w:t>R</w:t>
+    </w:r>
+    <w:r>
+      <w:rPr>
+        <w:rFonts w:ascii="宋体" w:eastAsia="宋体" w:hAnsi="宋体"/>
+        <w:noProof/>
+        <w:kern w:val="0"/>
+      </w:rPr>
+      <w:t xml:space="preserve">ights </w:t>
+    </w:r>
+    <w:r>
+      <w:rPr>
+        <w:rFonts w:ascii="宋体" w:eastAsia="宋体" w:hAnsi="宋体"/>
+        <w:noProof/>
+        <w:kern w:val="0"/>
+      </w:rPr>
+      <w:t>R</w:t>
+    </w:r>
+    <w:r>
+      <w:rPr>
+        <w:rFonts w:ascii="宋体" w:eastAsia="宋体" w:hAnsi="宋体"/>
+        <w:noProof/>
+        <w:kern w:val="0"/>
+      </w:rPr>
+      <w:t>eserved</w:t>
     </w:r>
     <w:r>
       <w:rPr>
@@ -1615,56 +1634,18 @@
         <w:noProof/>
         <w:kern w:val="0"/>
       </w:rPr>
-      <w:t xml:space="preserve"> A</w:t>
-    </w:r>
-    <w:r>
-      <w:rPr>
-        <w:rFonts w:ascii="宋体" w:eastAsia="宋体" w:hAnsi="宋体"/>
-        <w:noProof/>
-        <w:kern w:val="0"/>
-      </w:rPr>
-      <w:t xml:space="preserve">ll </w:t>
-    </w:r>
-    <w:r>
-      <w:rPr>
-        <w:rFonts w:ascii="宋体" w:eastAsia="宋体" w:hAnsi="宋体"/>
-        <w:noProof/>
-        <w:kern w:val="0"/>
-      </w:rPr>
-      <w:t>R</w:t>
-    </w:r>
-    <w:r>
-      <w:rPr>
-        <w:rFonts w:ascii="宋体" w:eastAsia="宋体" w:hAnsi="宋体"/>
-        <w:noProof/>
-        <w:kern w:val="0"/>
-      </w:rPr>
-      <w:t xml:space="preserve">ights </w:t>
-    </w:r>
-    <w:r>
-      <w:rPr>
-        <w:rFonts w:ascii="宋体" w:eastAsia="宋体" w:hAnsi="宋体"/>
-        <w:noProof/>
-        <w:kern w:val="0"/>
-      </w:rPr>
-      <w:t>R</w:t>
-    </w:r>
-    <w:r>
-      <w:rPr>
-        <w:rFonts w:ascii="宋体" w:eastAsia="宋体" w:hAnsi="宋体"/>
-        <w:noProof/>
-        <w:kern w:val="0"/>
-      </w:rPr>
-      <w:t>eserved</w:t>
-    </w:r>
-    <w:r>
-      <w:rPr>
-        <w:rFonts w:ascii="宋体" w:eastAsia="宋体" w:hAnsi="宋体" w:hint="eastAsia"/>
-        <w:noProof/>
-        <w:kern w:val="0"/>
-      </w:rPr>
       <w:t>.</w:t>
     </w:r>
+  </w:p>
+</w:hdr>
+</file>
+
+<file path=word/header3.xml><?xml version="1.0" encoding="utf-8"?>
+<w:hdr xmlns:wpc="http://schemas.microsoft.com/office/word/2010/wordprocessingCanvas" xmlns:cx="http://schemas.microsoft.com/office/drawing/2014/chartex" xmlns:cx1="http://schemas.microsoft.com/office/drawing/2015/9/8/chartex" xmlns:cx2="http://schemas.microsoft.com/office/drawing/2015/10/21/chartex" xmlns:cx3="http://schemas.microsoft.com/office/drawing/2016/5/9/chartex" xmlns:cx4="http://schemas.microsoft.com/office/drawing/2016/5/10/chartex" xmlns:cx5="http://schemas.microsoft.com/office/drawing/2016/5/11/chartex" xmlns:cx6="http://schemas.microsoft.com/office/drawing/2016/5/12/chartex" xmlns:cx7="http://schemas.microsoft.com/office/drawing/2016/5/13/chartex" xmlns:cx8="http://schemas.microsoft.com/office/drawing/2016/5/14/chartex" xmlns:mc="http://schemas.openxmlformats.org/markup-compatibility/2006" xmlns:aink="http://schemas.microsoft.com/office/drawing/2016/ink" xmlns:am3d="http://schemas.microsoft.com/office/drawing/2017/model3d" xmlns:o="urn:schemas-microsoft-com:office:office" xmlns:oel="http://schemas.microsoft.com/office/2019/extlst" xmlns:r="http://schemas.openxmlformats.org/officeDocument/2006/relationships" xmlns:m="http://schemas.openxmlformats.org/officeDocument/2006/math" xmlns:v="urn:schemas-microsoft-com:vml" xmlns:wp14="http://schemas.microsoft.com/office/word/2010/wordprocessingDrawing" xmlns:wp="http://schemas.openxmlformats.org/drawingml/2006/wordprocessingDrawing" xmlns:w10="urn:schemas-microsoft-com:office:word" xmlns:w="http://schemas.openxmlformats.org/wordprocessingml/2006/main" xmlns:w14="http://schemas.microsoft.com/office/word/2010/wordml" xmlns:w15="http://schemas.microsoft.com/office/word/2012/wordml" xmlns:w16cex="http://schemas.microsoft.com/office/word/2018/wordml/cex" xmlns:w16cid="http://schemas.microsoft.com/office/word/2016/wordml/cid" xmlns:w16="http://schemas.microsoft.com/office/word/2018/wordml" xmlns:w16sdtdh="http://schemas.microsoft.com/office/word/2020/wordml/sdtdatahash" xmlns:w16se="http://schemas.microsoft.com/office/word/2015/wordml/symex" xmlns:wpg="http://schemas.microsoft.com/office/word/2010/wordprocessingGroup" xmlns:wpi="http://schemas.microsoft.com/office/word/2010/wordprocessingInk" xmlns:wne="http://schemas.microsoft.com/office/word/2006/wordml" xmlns:wps="http://schemas.microsoft.com/office/word/2010/wordprocessingShape" mc:Ignorable="w14 w15 w16se w16cid w16 w16cex w16sdtdh wp14">
+  <w:p>
+    <w:pPr>
+      <w:pStyle w:val="a4"/>
+    </w:pPr>
   </w:p>
 </w:hdr>
 </file>

--- a/docs/Deployment and Maintainance  Documentation v1.0.docx
+++ b/docs/Deployment and Maintainance  Documentation v1.0.docx
@@ -31,7 +31,13 @@
         <w:rPr>
           <w:sz w:val="24"/>
         </w:rPr>
-        <w:t>WeThech</w:t>
+        <w:t>WeTech</w:t>
+      </w:r>
+      <w:r>
+        <w:rPr>
+          <w:sz w:val="24"/>
+        </w:rPr>
+        <w:t xml:space="preserve"> Application</w:t>
       </w:r>
       <w:r>
         <w:rPr>
